--- a/org/Einverständniserklärung.docx
+++ b/org/Einverständniserklärung.docx
@@ -1,6 +1,6 @@
 
 <file path=word/document.xml><?xml version="1.0" encoding="utf-8"?>
-<w:document xmlns:wpc="http://schemas.microsoft.com/office/word/2010/wordprocessingCanvas" xmlns:cx="http://schemas.microsoft.com/office/drawing/2014/chartex" xmlns:cx1="http://schemas.microsoft.com/office/drawing/2015/9/8/chartex" xmlns:cx2="http://schemas.microsoft.com/office/drawing/2015/10/21/chartex" xmlns:cx3="http://schemas.microsoft.com/office/drawing/2016/5/9/chartex" xmlns:cx4="http://schemas.microsoft.com/office/drawing/2016/5/10/chartex" xmlns:cx5="http://schemas.microsoft.com/office/drawing/2016/5/11/chartex" xmlns:cx6="http://schemas.microsoft.com/office/drawing/2016/5/12/chartex" xmlns:cx7="http://schemas.microsoft.com/office/drawing/2016/5/13/chartex" xmlns:cx8="http://schemas.microsoft.com/office/drawing/2016/5/14/chartex" xmlns:mc="http://schemas.openxmlformats.org/markup-compatibility/2006" xmlns:aink="http://schemas.microsoft.com/office/drawing/2016/ink" xmlns:am3d="http://schemas.microsoft.com/office/drawing/2017/model3d" xmlns:o="urn:schemas-microsoft-com:office:office" xmlns:r="http://schemas.openxmlformats.org/officeDocument/2006/relationships" xmlns:m="http://schemas.openxmlformats.org/officeDocument/2006/math" xmlns:v="urn:schemas-microsoft-com:vml" xmlns:wp14="http://schemas.microsoft.com/office/word/2010/wordprocessingDrawing" xmlns:wp="http://schemas.openxmlformats.org/drawingml/2006/wordprocessingDrawing" xmlns:w10="urn:schemas-microsoft-com:office:word" xmlns:w="http://schemas.openxmlformats.org/wordprocessingml/2006/main" xmlns:w14="http://schemas.microsoft.com/office/word/2010/wordml" xmlns:w15="http://schemas.microsoft.com/office/word/2012/wordml" xmlns:w16cex="http://schemas.microsoft.com/office/word/2018/wordml/cex" xmlns:w16cid="http://schemas.microsoft.com/office/word/2016/wordml/cid" xmlns:w16="http://schemas.microsoft.com/office/word/2018/wordml" xmlns:w16se="http://schemas.microsoft.com/office/word/2015/wordml/symex" xmlns:wpg="http://schemas.microsoft.com/office/word/2010/wordprocessingGroup" xmlns:wpi="http://schemas.microsoft.com/office/word/2010/wordprocessingInk" xmlns:wne="http://schemas.microsoft.com/office/word/2006/wordml" xmlns:wps="http://schemas.microsoft.com/office/word/2010/wordprocessingShape" mc:Ignorable="w14 w15 w16se w16cid w16 w16cex wp14">
+<w:document xmlns:wpc="http://schemas.microsoft.com/office/word/2010/wordprocessingCanvas" xmlns:cx="http://schemas.microsoft.com/office/drawing/2014/chartex" xmlns:cx1="http://schemas.microsoft.com/office/drawing/2015/9/8/chartex" xmlns:cx2="http://schemas.microsoft.com/office/drawing/2015/10/21/chartex" xmlns:cx3="http://schemas.microsoft.com/office/drawing/2016/5/9/chartex" xmlns:cx4="http://schemas.microsoft.com/office/drawing/2016/5/10/chartex" xmlns:cx5="http://schemas.microsoft.com/office/drawing/2016/5/11/chartex" xmlns:cx6="http://schemas.microsoft.com/office/drawing/2016/5/12/chartex" xmlns:cx7="http://schemas.microsoft.com/office/drawing/2016/5/13/chartex" xmlns:cx8="http://schemas.microsoft.com/office/drawing/2016/5/14/chartex" xmlns:mc="http://schemas.openxmlformats.org/markup-compatibility/2006" xmlns:aink="http://schemas.microsoft.com/office/drawing/2016/ink" xmlns:am3d="http://schemas.microsoft.com/office/drawing/2017/model3d" xmlns:o="urn:schemas-microsoft-com:office:office" xmlns:r="http://schemas.openxmlformats.org/officeDocument/2006/relationships" xmlns:m="http://schemas.openxmlformats.org/officeDocument/2006/math" xmlns:v="urn:schemas-microsoft-com:vml" xmlns:wp14="http://schemas.microsoft.com/office/word/2010/wordprocessingDrawing" xmlns:wp="http://schemas.openxmlformats.org/drawingml/2006/wordprocessingDrawing" xmlns:w10="urn:schemas-microsoft-com:office:word" xmlns:w="http://schemas.openxmlformats.org/wordprocessingml/2006/main" xmlns:w14="http://schemas.microsoft.com/office/word/2010/wordml" xmlns:w15="http://schemas.microsoft.com/office/word/2012/wordml" xmlns:w16cex="http://schemas.microsoft.com/office/word/2018/wordml/cex" xmlns:w16cid="http://schemas.microsoft.com/office/word/2016/wordml/cid" xmlns:w16="http://schemas.microsoft.com/office/word/2018/wordml" xmlns:w16sdtdh="http://schemas.microsoft.com/office/word/2020/wordml/sdtdatahash" xmlns:w16se="http://schemas.microsoft.com/office/word/2015/wordml/symex" xmlns:wpg="http://schemas.microsoft.com/office/word/2010/wordprocessingGroup" xmlns:wpi="http://schemas.microsoft.com/office/word/2010/wordprocessingInk" xmlns:wne="http://schemas.microsoft.com/office/word/2006/wordml" xmlns:wps="http://schemas.microsoft.com/office/word/2010/wordprocessingShape" mc:Ignorable="w14 w15 w16se w16cid w16 w16cex w16sdtdh wp14">
   <w:body>
     <w:p>
       <w:pPr>
@@ -73,68 +73,74 @@
           <w:szCs w:val="24"/>
           <w:lang w:eastAsia="de-DE"/>
         </w:rPr>
-        <w:t>Falls Sie Fragen zu diesem Experiment haben sollten, wenden Sie sich jederzeit an die verantwortlichen Untersuchenden: G. Volberg (</w:t>
-      </w:r>
-      <w:hyperlink r:id="rId7" w:history="1">
-        <w:r>
-          <w:rPr>
-            <w:rStyle w:val="Hyperlink"/>
-            <w:rFonts w:ascii="Arial" w:eastAsia="Times New Roman" w:hAnsi="Arial" w:cs="Arial"/>
-            <w:sz w:val="24"/>
-            <w:szCs w:val="24"/>
-            <w:lang w:eastAsia="de-DE"/>
-          </w:rPr>
-          <w:t>gregor.volberg@ur.de</w:t>
-        </w:r>
-      </w:hyperlink>
-      <w:r>
-        <w:rPr>
-          <w:rFonts w:ascii="Arial" w:eastAsia="Times New Roman" w:hAnsi="Arial" w:cs="Arial"/>
-          <w:sz w:val="24"/>
-          <w:szCs w:val="24"/>
-          <w:lang w:eastAsia="de-DE"/>
-        </w:rPr>
-        <w:t>), T. Plank (</w:t>
-      </w:r>
-      <w:hyperlink r:id="rId8" w:history="1">
-        <w:r>
-          <w:rPr>
-            <w:rStyle w:val="Hyperlink"/>
-            <w:rFonts w:ascii="Arial" w:eastAsia="Times New Roman" w:hAnsi="Arial" w:cs="Arial"/>
-            <w:sz w:val="24"/>
-            <w:szCs w:val="24"/>
-            <w:lang w:eastAsia="de-DE"/>
-          </w:rPr>
-          <w:t>tina.plank@ur.de</w:t>
-        </w:r>
-      </w:hyperlink>
-      <w:r>
-        <w:rPr>
-          <w:rFonts w:ascii="Arial" w:eastAsia="Times New Roman" w:hAnsi="Arial" w:cs="Arial"/>
-          <w:sz w:val="24"/>
-          <w:szCs w:val="24"/>
-          <w:lang w:eastAsia="de-DE"/>
-        </w:rPr>
-        <w:t>) oder Marlene Hauser (</w:t>
-      </w:r>
-      <w:hyperlink r:id="rId9" w:history="1">
-        <w:r>
-          <w:rPr>
-            <w:rStyle w:val="Hyperlink"/>
-            <w:rFonts w:ascii="Arial" w:eastAsia="Times New Roman" w:hAnsi="Arial" w:cs="Arial"/>
-            <w:sz w:val="24"/>
-            <w:szCs w:val="24"/>
-            <w:lang w:eastAsia="de-DE"/>
-          </w:rPr>
-          <w:t>marlene.hauser@ur.de</w:t>
-        </w:r>
-      </w:hyperlink>
-      <w:r>
-        <w:rPr>
-          <w:rFonts w:ascii="Arial" w:eastAsia="Times New Roman" w:hAnsi="Arial" w:cs="Arial"/>
-          <w:sz w:val="24"/>
-          <w:szCs w:val="24"/>
-          <w:lang w:eastAsia="de-DE"/>
+        <w:t xml:space="preserve">Falls Sie Fragen zu diesem Experiment haben sollten, wenden Sie sich jederzeit an die verantwortlichen Untersuchenden: </w:t>
+      </w:r>
+      <w:r>
+        <w:rPr>
+          <w:rFonts w:ascii="Arial" w:hAnsi="Arial" w:cs="Arial"/>
+          <w:color w:val="000000"/>
+          <w:sz w:val="24"/>
+          <w:szCs w:val="24"/>
+        </w:rPr>
+        <w:t>G. Volberg (</w:t>
+      </w:r>
+      <w:proofErr w:type="spellStart"/>
+      <w:proofErr w:type="gramStart"/>
+      <w:r>
+        <w:rPr>
+          <w:rFonts w:ascii="Arial" w:hAnsi="Arial" w:cs="Arial"/>
+          <w:color w:val="000000"/>
+          <w:sz w:val="24"/>
+          <w:szCs w:val="24"/>
+        </w:rPr>
+        <w:t>gregor.volberg</w:t>
+      </w:r>
+      <w:proofErr w:type="spellEnd"/>
+      <w:proofErr w:type="gramEnd"/>
+      <w:r>
+        <w:rPr>
+          <w:rFonts w:ascii="Arial" w:hAnsi="Arial" w:cs="Arial"/>
+          <w:color w:val="000000"/>
+          <w:sz w:val="24"/>
+          <w:szCs w:val="24"/>
+        </w:rPr>
+        <w:t xml:space="preserve"> @ur.de)  oder Lucija </w:t>
+      </w:r>
+      <w:proofErr w:type="spellStart"/>
+      <w:r>
+        <w:rPr>
+          <w:rFonts w:ascii="Arial" w:hAnsi="Arial" w:cs="Arial"/>
+          <w:color w:val="000000"/>
+          <w:sz w:val="24"/>
+          <w:szCs w:val="24"/>
+        </w:rPr>
+        <w:t>Brcinovic</w:t>
+      </w:r>
+      <w:proofErr w:type="spellEnd"/>
+      <w:r>
+        <w:rPr>
+          <w:rFonts w:ascii="Arial" w:hAnsi="Arial" w:cs="Arial"/>
+          <w:color w:val="000000"/>
+          <w:sz w:val="24"/>
+          <w:szCs w:val="24"/>
+        </w:rPr>
+        <w:t xml:space="preserve"> (</w:t>
+      </w:r>
+      <w:r>
+        <w:rPr>
+          <w:rFonts w:ascii="Arial" w:hAnsi="Arial" w:cs="Arial"/>
+          <w:color w:val="000000"/>
+          <w:sz w:val="24"/>
+          <w:szCs w:val="24"/>
+        </w:rPr>
+        <w:t>lbrcinovic@gmail.com</w:t>
+      </w:r>
+      <w:r>
+        <w:rPr>
+          <w:rFonts w:ascii="Arial" w:hAnsi="Arial" w:cs="Arial"/>
+          <w:color w:val="000000"/>
+          <w:sz w:val="24"/>
+          <w:szCs w:val="24"/>
         </w:rPr>
         <w:t>).</w:t>
       </w:r>
@@ -458,12 +464,12 @@
       </w:r>
     </w:p>
     <w:sectPr>
-      <w:headerReference w:type="even" r:id="rId10"/>
-      <w:headerReference w:type="default" r:id="rId11"/>
-      <w:footerReference w:type="even" r:id="rId12"/>
-      <w:footerReference w:type="default" r:id="rId13"/>
-      <w:headerReference w:type="first" r:id="rId14"/>
-      <w:footerReference w:type="first" r:id="rId15"/>
+      <w:headerReference w:type="even" r:id="rId7"/>
+      <w:headerReference w:type="default" r:id="rId8"/>
+      <w:footerReference w:type="even" r:id="rId9"/>
+      <w:footerReference w:type="default" r:id="rId10"/>
+      <w:headerReference w:type="first" r:id="rId11"/>
+      <w:footerReference w:type="first" r:id="rId12"/>
       <w:pgSz w:w="11906" w:h="16838"/>
       <w:pgMar w:top="1417" w:right="1417" w:bottom="1134" w:left="1417" w:header="708" w:footer="708" w:gutter="0"/>
       <w:cols w:space="708"/>
@@ -474,7 +480,7 @@
 </file>
 
 <file path=word/endnotes.xml><?xml version="1.0" encoding="utf-8"?>
-<w:endnotes xmlns:wpc="http://schemas.microsoft.com/office/word/2010/wordprocessingCanvas" xmlns:cx="http://schemas.microsoft.com/office/drawing/2014/chartex" xmlns:cx1="http://schemas.microsoft.com/office/drawing/2015/9/8/chartex" xmlns:cx2="http://schemas.microsoft.com/office/drawing/2015/10/21/chartex" xmlns:cx3="http://schemas.microsoft.com/office/drawing/2016/5/9/chartex" xmlns:cx4="http://schemas.microsoft.com/office/drawing/2016/5/10/chartex" xmlns:cx5="http://schemas.microsoft.com/office/drawing/2016/5/11/chartex" xmlns:cx6="http://schemas.microsoft.com/office/drawing/2016/5/12/chartex" xmlns:cx7="http://schemas.microsoft.com/office/drawing/2016/5/13/chartex" xmlns:cx8="http://schemas.microsoft.com/office/drawing/2016/5/14/chartex" xmlns:mc="http://schemas.openxmlformats.org/markup-compatibility/2006" xmlns:aink="http://schemas.microsoft.com/office/drawing/2016/ink" xmlns:am3d="http://schemas.microsoft.com/office/drawing/2017/model3d" xmlns:o="urn:schemas-microsoft-com:office:office" xmlns:r="http://schemas.openxmlformats.org/officeDocument/2006/relationships" xmlns:m="http://schemas.openxmlformats.org/officeDocument/2006/math" xmlns:v="urn:schemas-microsoft-com:vml" xmlns:wp14="http://schemas.microsoft.com/office/word/2010/wordprocessingDrawing" xmlns:wp="http://schemas.openxmlformats.org/drawingml/2006/wordprocessingDrawing" xmlns:w10="urn:schemas-microsoft-com:office:word" xmlns:w="http://schemas.openxmlformats.org/wordprocessingml/2006/main" xmlns:w14="http://schemas.microsoft.com/office/word/2010/wordml" xmlns:w15="http://schemas.microsoft.com/office/word/2012/wordml" xmlns:w16cex="http://schemas.microsoft.com/office/word/2018/wordml/cex" xmlns:w16cid="http://schemas.microsoft.com/office/word/2016/wordml/cid" xmlns:w16="http://schemas.microsoft.com/office/word/2018/wordml" xmlns:w16se="http://schemas.microsoft.com/office/word/2015/wordml/symex" xmlns:wpg="http://schemas.microsoft.com/office/word/2010/wordprocessingGroup" xmlns:wpi="http://schemas.microsoft.com/office/word/2010/wordprocessingInk" xmlns:wne="http://schemas.microsoft.com/office/word/2006/wordml" xmlns:wps="http://schemas.microsoft.com/office/word/2010/wordprocessingShape" mc:Ignorable="w14 w15 w16se w16cid w16 w16cex wp14">
+<w:endnotes xmlns:wpc="http://schemas.microsoft.com/office/word/2010/wordprocessingCanvas" xmlns:cx="http://schemas.microsoft.com/office/drawing/2014/chartex" xmlns:cx1="http://schemas.microsoft.com/office/drawing/2015/9/8/chartex" xmlns:cx2="http://schemas.microsoft.com/office/drawing/2015/10/21/chartex" xmlns:cx3="http://schemas.microsoft.com/office/drawing/2016/5/9/chartex" xmlns:cx4="http://schemas.microsoft.com/office/drawing/2016/5/10/chartex" xmlns:cx5="http://schemas.microsoft.com/office/drawing/2016/5/11/chartex" xmlns:cx6="http://schemas.microsoft.com/office/drawing/2016/5/12/chartex" xmlns:cx7="http://schemas.microsoft.com/office/drawing/2016/5/13/chartex" xmlns:cx8="http://schemas.microsoft.com/office/drawing/2016/5/14/chartex" xmlns:mc="http://schemas.openxmlformats.org/markup-compatibility/2006" xmlns:aink="http://schemas.microsoft.com/office/drawing/2016/ink" xmlns:am3d="http://schemas.microsoft.com/office/drawing/2017/model3d" xmlns:o="urn:schemas-microsoft-com:office:office" xmlns:r="http://schemas.openxmlformats.org/officeDocument/2006/relationships" xmlns:m="http://schemas.openxmlformats.org/officeDocument/2006/math" xmlns:v="urn:schemas-microsoft-com:vml" xmlns:wp14="http://schemas.microsoft.com/office/word/2010/wordprocessingDrawing" xmlns:wp="http://schemas.openxmlformats.org/drawingml/2006/wordprocessingDrawing" xmlns:w10="urn:schemas-microsoft-com:office:word" xmlns:w="http://schemas.openxmlformats.org/wordprocessingml/2006/main" xmlns:w14="http://schemas.microsoft.com/office/word/2010/wordml" xmlns:w15="http://schemas.microsoft.com/office/word/2012/wordml" xmlns:w16cex="http://schemas.microsoft.com/office/word/2018/wordml/cex" xmlns:w16cid="http://schemas.microsoft.com/office/word/2016/wordml/cid" xmlns:w16="http://schemas.microsoft.com/office/word/2018/wordml" xmlns:w16sdtdh="http://schemas.microsoft.com/office/word/2020/wordml/sdtdatahash" xmlns:w16se="http://schemas.microsoft.com/office/word/2015/wordml/symex" xmlns:wpg="http://schemas.microsoft.com/office/word/2010/wordprocessingGroup" xmlns:wpi="http://schemas.microsoft.com/office/word/2010/wordprocessingInk" xmlns:wne="http://schemas.microsoft.com/office/word/2006/wordml" xmlns:wps="http://schemas.microsoft.com/office/word/2010/wordprocessingShape" mc:Ignorable="w14 w15 w16se w16cid w16 w16cex w16sdtdh wp14">
   <w:endnote w:type="separator" w:id="-1">
     <w:p>
       <w:pPr>
@@ -499,7 +505,7 @@
 </file>
 
 <file path=word/footer1.xml><?xml version="1.0" encoding="utf-8"?>
-<w:ftr xmlns:wpc="http://schemas.microsoft.com/office/word/2010/wordprocessingCanvas" xmlns:cx="http://schemas.microsoft.com/office/drawing/2014/chartex" xmlns:cx1="http://schemas.microsoft.com/office/drawing/2015/9/8/chartex" xmlns:cx2="http://schemas.microsoft.com/office/drawing/2015/10/21/chartex" xmlns:cx3="http://schemas.microsoft.com/office/drawing/2016/5/9/chartex" xmlns:cx4="http://schemas.microsoft.com/office/drawing/2016/5/10/chartex" xmlns:cx5="http://schemas.microsoft.com/office/drawing/2016/5/11/chartex" xmlns:cx6="http://schemas.microsoft.com/office/drawing/2016/5/12/chartex" xmlns:cx7="http://schemas.microsoft.com/office/drawing/2016/5/13/chartex" xmlns:cx8="http://schemas.microsoft.com/office/drawing/2016/5/14/chartex" xmlns:mc="http://schemas.openxmlformats.org/markup-compatibility/2006" xmlns:aink="http://schemas.microsoft.com/office/drawing/2016/ink" xmlns:am3d="http://schemas.microsoft.com/office/drawing/2017/model3d" xmlns:o="urn:schemas-microsoft-com:office:office" xmlns:r="http://schemas.openxmlformats.org/officeDocument/2006/relationships" xmlns:m="http://schemas.openxmlformats.org/officeDocument/2006/math" xmlns:v="urn:schemas-microsoft-com:vml" xmlns:wp14="http://schemas.microsoft.com/office/word/2010/wordprocessingDrawing" xmlns:wp="http://schemas.openxmlformats.org/drawingml/2006/wordprocessingDrawing" xmlns:w10="urn:schemas-microsoft-com:office:word" xmlns:w="http://schemas.openxmlformats.org/wordprocessingml/2006/main" xmlns:w14="http://schemas.microsoft.com/office/word/2010/wordml" xmlns:w15="http://schemas.microsoft.com/office/word/2012/wordml" xmlns:w16cex="http://schemas.microsoft.com/office/word/2018/wordml/cex" xmlns:w16cid="http://schemas.microsoft.com/office/word/2016/wordml/cid" xmlns:w16="http://schemas.microsoft.com/office/word/2018/wordml" xmlns:w16se="http://schemas.microsoft.com/office/word/2015/wordml/symex" xmlns:wpg="http://schemas.microsoft.com/office/word/2010/wordprocessingGroup" xmlns:wpi="http://schemas.microsoft.com/office/word/2010/wordprocessingInk" xmlns:wne="http://schemas.microsoft.com/office/word/2006/wordml" xmlns:wps="http://schemas.microsoft.com/office/word/2010/wordprocessingShape" mc:Ignorable="w14 w15 w16se w16cid w16 w16cex wp14">
+<w:ftr xmlns:wpc="http://schemas.microsoft.com/office/word/2010/wordprocessingCanvas" xmlns:cx="http://schemas.microsoft.com/office/drawing/2014/chartex" xmlns:cx1="http://schemas.microsoft.com/office/drawing/2015/9/8/chartex" xmlns:cx2="http://schemas.microsoft.com/office/drawing/2015/10/21/chartex" xmlns:cx3="http://schemas.microsoft.com/office/drawing/2016/5/9/chartex" xmlns:cx4="http://schemas.microsoft.com/office/drawing/2016/5/10/chartex" xmlns:cx5="http://schemas.microsoft.com/office/drawing/2016/5/11/chartex" xmlns:cx6="http://schemas.microsoft.com/office/drawing/2016/5/12/chartex" xmlns:cx7="http://schemas.microsoft.com/office/drawing/2016/5/13/chartex" xmlns:cx8="http://schemas.microsoft.com/office/drawing/2016/5/14/chartex" xmlns:mc="http://schemas.openxmlformats.org/markup-compatibility/2006" xmlns:aink="http://schemas.microsoft.com/office/drawing/2016/ink" xmlns:am3d="http://schemas.microsoft.com/office/drawing/2017/model3d" xmlns:o="urn:schemas-microsoft-com:office:office" xmlns:r="http://schemas.openxmlformats.org/officeDocument/2006/relationships" xmlns:m="http://schemas.openxmlformats.org/officeDocument/2006/math" xmlns:v="urn:schemas-microsoft-com:vml" xmlns:wp14="http://schemas.microsoft.com/office/word/2010/wordprocessingDrawing" xmlns:wp="http://schemas.openxmlformats.org/drawingml/2006/wordprocessingDrawing" xmlns:w10="urn:schemas-microsoft-com:office:word" xmlns:w="http://schemas.openxmlformats.org/wordprocessingml/2006/main" xmlns:w14="http://schemas.microsoft.com/office/word/2010/wordml" xmlns:w15="http://schemas.microsoft.com/office/word/2012/wordml" xmlns:w16cex="http://schemas.microsoft.com/office/word/2018/wordml/cex" xmlns:w16cid="http://schemas.microsoft.com/office/word/2016/wordml/cid" xmlns:w16="http://schemas.microsoft.com/office/word/2018/wordml" xmlns:w16sdtdh="http://schemas.microsoft.com/office/word/2020/wordml/sdtdatahash" xmlns:w16se="http://schemas.microsoft.com/office/word/2015/wordml/symex" xmlns:wpg="http://schemas.microsoft.com/office/word/2010/wordprocessingGroup" xmlns:wpi="http://schemas.microsoft.com/office/word/2010/wordprocessingInk" xmlns:wne="http://schemas.microsoft.com/office/word/2006/wordml" xmlns:wps="http://schemas.microsoft.com/office/word/2010/wordprocessingShape" mc:Ignorable="w14 w15 w16se w16cid w16 w16cex w16sdtdh wp14">
   <w:p>
     <w:pPr>
       <w:pStyle w:val="Fuzeile"/>
@@ -509,7 +515,7 @@
 </file>
 
 <file path=word/footer2.xml><?xml version="1.0" encoding="utf-8"?>
-<w:ftr xmlns:wpc="http://schemas.microsoft.com/office/word/2010/wordprocessingCanvas" xmlns:cx="http://schemas.microsoft.com/office/drawing/2014/chartex" xmlns:cx1="http://schemas.microsoft.com/office/drawing/2015/9/8/chartex" xmlns:cx2="http://schemas.microsoft.com/office/drawing/2015/10/21/chartex" xmlns:cx3="http://schemas.microsoft.com/office/drawing/2016/5/9/chartex" xmlns:cx4="http://schemas.microsoft.com/office/drawing/2016/5/10/chartex" xmlns:cx5="http://schemas.microsoft.com/office/drawing/2016/5/11/chartex" xmlns:cx6="http://schemas.microsoft.com/office/drawing/2016/5/12/chartex" xmlns:cx7="http://schemas.microsoft.com/office/drawing/2016/5/13/chartex" xmlns:cx8="http://schemas.microsoft.com/office/drawing/2016/5/14/chartex" xmlns:mc="http://schemas.openxmlformats.org/markup-compatibility/2006" xmlns:aink="http://schemas.microsoft.com/office/drawing/2016/ink" xmlns:am3d="http://schemas.microsoft.com/office/drawing/2017/model3d" xmlns:o="urn:schemas-microsoft-com:office:office" xmlns:r="http://schemas.openxmlformats.org/officeDocument/2006/relationships" xmlns:m="http://schemas.openxmlformats.org/officeDocument/2006/math" xmlns:v="urn:schemas-microsoft-com:vml" xmlns:wp14="http://schemas.microsoft.com/office/word/2010/wordprocessingDrawing" xmlns:wp="http://schemas.openxmlformats.org/drawingml/2006/wordprocessingDrawing" xmlns:w10="urn:schemas-microsoft-com:office:word" xmlns:w="http://schemas.openxmlformats.org/wordprocessingml/2006/main" xmlns:w14="http://schemas.microsoft.com/office/word/2010/wordml" xmlns:w15="http://schemas.microsoft.com/office/word/2012/wordml" xmlns:w16cex="http://schemas.microsoft.com/office/word/2018/wordml/cex" xmlns:w16cid="http://schemas.microsoft.com/office/word/2016/wordml/cid" xmlns:w16="http://schemas.microsoft.com/office/word/2018/wordml" xmlns:w16se="http://schemas.microsoft.com/office/word/2015/wordml/symex" xmlns:wpg="http://schemas.microsoft.com/office/word/2010/wordprocessingGroup" xmlns:wpi="http://schemas.microsoft.com/office/word/2010/wordprocessingInk" xmlns:wne="http://schemas.microsoft.com/office/word/2006/wordml" xmlns:wps="http://schemas.microsoft.com/office/word/2010/wordprocessingShape" mc:Ignorable="w14 w15 w16se w16cid w16 w16cex wp14">
+<w:ftr xmlns:wpc="http://schemas.microsoft.com/office/word/2010/wordprocessingCanvas" xmlns:cx="http://schemas.microsoft.com/office/drawing/2014/chartex" xmlns:cx1="http://schemas.microsoft.com/office/drawing/2015/9/8/chartex" xmlns:cx2="http://schemas.microsoft.com/office/drawing/2015/10/21/chartex" xmlns:cx3="http://schemas.microsoft.com/office/drawing/2016/5/9/chartex" xmlns:cx4="http://schemas.microsoft.com/office/drawing/2016/5/10/chartex" xmlns:cx5="http://schemas.microsoft.com/office/drawing/2016/5/11/chartex" xmlns:cx6="http://schemas.microsoft.com/office/drawing/2016/5/12/chartex" xmlns:cx7="http://schemas.microsoft.com/office/drawing/2016/5/13/chartex" xmlns:cx8="http://schemas.microsoft.com/office/drawing/2016/5/14/chartex" xmlns:mc="http://schemas.openxmlformats.org/markup-compatibility/2006" xmlns:aink="http://schemas.microsoft.com/office/drawing/2016/ink" xmlns:am3d="http://schemas.microsoft.com/office/drawing/2017/model3d" xmlns:o="urn:schemas-microsoft-com:office:office" xmlns:r="http://schemas.openxmlformats.org/officeDocument/2006/relationships" xmlns:m="http://schemas.openxmlformats.org/officeDocument/2006/math" xmlns:v="urn:schemas-microsoft-com:vml" xmlns:wp14="http://schemas.microsoft.com/office/word/2010/wordprocessingDrawing" xmlns:wp="http://schemas.openxmlformats.org/drawingml/2006/wordprocessingDrawing" xmlns:w10="urn:schemas-microsoft-com:office:word" xmlns:w="http://schemas.openxmlformats.org/wordprocessingml/2006/main" xmlns:w14="http://schemas.microsoft.com/office/word/2010/wordml" xmlns:w15="http://schemas.microsoft.com/office/word/2012/wordml" xmlns:w16cex="http://schemas.microsoft.com/office/word/2018/wordml/cex" xmlns:w16cid="http://schemas.microsoft.com/office/word/2016/wordml/cid" xmlns:w16="http://schemas.microsoft.com/office/word/2018/wordml" xmlns:w16sdtdh="http://schemas.microsoft.com/office/word/2020/wordml/sdtdatahash" xmlns:w16se="http://schemas.microsoft.com/office/word/2015/wordml/symex" xmlns:wpg="http://schemas.microsoft.com/office/word/2010/wordprocessingGroup" xmlns:wpi="http://schemas.microsoft.com/office/word/2010/wordprocessingInk" xmlns:wne="http://schemas.microsoft.com/office/word/2006/wordml" xmlns:wps="http://schemas.microsoft.com/office/word/2010/wordprocessingShape" mc:Ignorable="w14 w15 w16se w16cid w16 w16cex w16sdtdh wp14">
   <w:p>
     <w:pPr>
       <w:pStyle w:val="Fuzeile"/>
@@ -519,7 +525,7 @@
 </file>
 
 <file path=word/footer3.xml><?xml version="1.0" encoding="utf-8"?>
-<w:ftr xmlns:wpc="http://schemas.microsoft.com/office/word/2010/wordprocessingCanvas" xmlns:cx="http://schemas.microsoft.com/office/drawing/2014/chartex" xmlns:cx1="http://schemas.microsoft.com/office/drawing/2015/9/8/chartex" xmlns:cx2="http://schemas.microsoft.com/office/drawing/2015/10/21/chartex" xmlns:cx3="http://schemas.microsoft.com/office/drawing/2016/5/9/chartex" xmlns:cx4="http://schemas.microsoft.com/office/drawing/2016/5/10/chartex" xmlns:cx5="http://schemas.microsoft.com/office/drawing/2016/5/11/chartex" xmlns:cx6="http://schemas.microsoft.com/office/drawing/2016/5/12/chartex" xmlns:cx7="http://schemas.microsoft.com/office/drawing/2016/5/13/chartex" xmlns:cx8="http://schemas.microsoft.com/office/drawing/2016/5/14/chartex" xmlns:mc="http://schemas.openxmlformats.org/markup-compatibility/2006" xmlns:aink="http://schemas.microsoft.com/office/drawing/2016/ink" xmlns:am3d="http://schemas.microsoft.com/office/drawing/2017/model3d" xmlns:o="urn:schemas-microsoft-com:office:office" xmlns:r="http://schemas.openxmlformats.org/officeDocument/2006/relationships" xmlns:m="http://schemas.openxmlformats.org/officeDocument/2006/math" xmlns:v="urn:schemas-microsoft-com:vml" xmlns:wp14="http://schemas.microsoft.com/office/word/2010/wordprocessingDrawing" xmlns:wp="http://schemas.openxmlformats.org/drawingml/2006/wordprocessingDrawing" xmlns:w10="urn:schemas-microsoft-com:office:word" xmlns:w="http://schemas.openxmlformats.org/wordprocessingml/2006/main" xmlns:w14="http://schemas.microsoft.com/office/word/2010/wordml" xmlns:w15="http://schemas.microsoft.com/office/word/2012/wordml" xmlns:w16cex="http://schemas.microsoft.com/office/word/2018/wordml/cex" xmlns:w16cid="http://schemas.microsoft.com/office/word/2016/wordml/cid" xmlns:w16="http://schemas.microsoft.com/office/word/2018/wordml" xmlns:w16se="http://schemas.microsoft.com/office/word/2015/wordml/symex" xmlns:wpg="http://schemas.microsoft.com/office/word/2010/wordprocessingGroup" xmlns:wpi="http://schemas.microsoft.com/office/word/2010/wordprocessingInk" xmlns:wne="http://schemas.microsoft.com/office/word/2006/wordml" xmlns:wps="http://schemas.microsoft.com/office/word/2010/wordprocessingShape" mc:Ignorable="w14 w15 w16se w16cid w16 w16cex wp14">
+<w:ftr xmlns:wpc="http://schemas.microsoft.com/office/word/2010/wordprocessingCanvas" xmlns:cx="http://schemas.microsoft.com/office/drawing/2014/chartex" xmlns:cx1="http://schemas.microsoft.com/office/drawing/2015/9/8/chartex" xmlns:cx2="http://schemas.microsoft.com/office/drawing/2015/10/21/chartex" xmlns:cx3="http://schemas.microsoft.com/office/drawing/2016/5/9/chartex" xmlns:cx4="http://schemas.microsoft.com/office/drawing/2016/5/10/chartex" xmlns:cx5="http://schemas.microsoft.com/office/drawing/2016/5/11/chartex" xmlns:cx6="http://schemas.microsoft.com/office/drawing/2016/5/12/chartex" xmlns:cx7="http://schemas.microsoft.com/office/drawing/2016/5/13/chartex" xmlns:cx8="http://schemas.microsoft.com/office/drawing/2016/5/14/chartex" xmlns:mc="http://schemas.openxmlformats.org/markup-compatibility/2006" xmlns:aink="http://schemas.microsoft.com/office/drawing/2016/ink" xmlns:am3d="http://schemas.microsoft.com/office/drawing/2017/model3d" xmlns:o="urn:schemas-microsoft-com:office:office" xmlns:r="http://schemas.openxmlformats.org/officeDocument/2006/relationships" xmlns:m="http://schemas.openxmlformats.org/officeDocument/2006/math" xmlns:v="urn:schemas-microsoft-com:vml" xmlns:wp14="http://schemas.microsoft.com/office/word/2010/wordprocessingDrawing" xmlns:wp="http://schemas.openxmlformats.org/drawingml/2006/wordprocessingDrawing" xmlns:w10="urn:schemas-microsoft-com:office:word" xmlns:w="http://schemas.openxmlformats.org/wordprocessingml/2006/main" xmlns:w14="http://schemas.microsoft.com/office/word/2010/wordml" xmlns:w15="http://schemas.microsoft.com/office/word/2012/wordml" xmlns:w16cex="http://schemas.microsoft.com/office/word/2018/wordml/cex" xmlns:w16cid="http://schemas.microsoft.com/office/word/2016/wordml/cid" xmlns:w16="http://schemas.microsoft.com/office/word/2018/wordml" xmlns:w16sdtdh="http://schemas.microsoft.com/office/word/2020/wordml/sdtdatahash" xmlns:w16se="http://schemas.microsoft.com/office/word/2015/wordml/symex" xmlns:wpg="http://schemas.microsoft.com/office/word/2010/wordprocessingGroup" xmlns:wpi="http://schemas.microsoft.com/office/word/2010/wordprocessingInk" xmlns:wne="http://schemas.microsoft.com/office/word/2006/wordml" xmlns:wps="http://schemas.microsoft.com/office/word/2010/wordprocessingShape" mc:Ignorable="w14 w15 w16se w16cid w16 w16cex w16sdtdh wp14">
   <w:p>
     <w:pPr>
       <w:pStyle w:val="Fuzeile"/>
@@ -529,7 +535,7 @@
 </file>
 
 <file path=word/footnotes.xml><?xml version="1.0" encoding="utf-8"?>
-<w:footnotes xmlns:wpc="http://schemas.microsoft.com/office/word/2010/wordprocessingCanvas" xmlns:cx="http://schemas.microsoft.com/office/drawing/2014/chartex" xmlns:cx1="http://schemas.microsoft.com/office/drawing/2015/9/8/chartex" xmlns:cx2="http://schemas.microsoft.com/office/drawing/2015/10/21/chartex" xmlns:cx3="http://schemas.microsoft.com/office/drawing/2016/5/9/chartex" xmlns:cx4="http://schemas.microsoft.com/office/drawing/2016/5/10/chartex" xmlns:cx5="http://schemas.microsoft.com/office/drawing/2016/5/11/chartex" xmlns:cx6="http://schemas.microsoft.com/office/drawing/2016/5/12/chartex" xmlns:cx7="http://schemas.microsoft.com/office/drawing/2016/5/13/chartex" xmlns:cx8="http://schemas.microsoft.com/office/drawing/2016/5/14/chartex" xmlns:mc="http://schemas.openxmlformats.org/markup-compatibility/2006" xmlns:aink="http://schemas.microsoft.com/office/drawing/2016/ink" xmlns:am3d="http://schemas.microsoft.com/office/drawing/2017/model3d" xmlns:o="urn:schemas-microsoft-com:office:office" xmlns:r="http://schemas.openxmlformats.org/officeDocument/2006/relationships" xmlns:m="http://schemas.openxmlformats.org/officeDocument/2006/math" xmlns:v="urn:schemas-microsoft-com:vml" xmlns:wp14="http://schemas.microsoft.com/office/word/2010/wordprocessingDrawing" xmlns:wp="http://schemas.openxmlformats.org/drawingml/2006/wordprocessingDrawing" xmlns:w10="urn:schemas-microsoft-com:office:word" xmlns:w="http://schemas.openxmlformats.org/wordprocessingml/2006/main" xmlns:w14="http://schemas.microsoft.com/office/word/2010/wordml" xmlns:w15="http://schemas.microsoft.com/office/word/2012/wordml" xmlns:w16cex="http://schemas.microsoft.com/office/word/2018/wordml/cex" xmlns:w16cid="http://schemas.microsoft.com/office/word/2016/wordml/cid" xmlns:w16="http://schemas.microsoft.com/office/word/2018/wordml" xmlns:w16se="http://schemas.microsoft.com/office/word/2015/wordml/symex" xmlns:wpg="http://schemas.microsoft.com/office/word/2010/wordprocessingGroup" xmlns:wpi="http://schemas.microsoft.com/office/word/2010/wordprocessingInk" xmlns:wne="http://schemas.microsoft.com/office/word/2006/wordml" xmlns:wps="http://schemas.microsoft.com/office/word/2010/wordprocessingShape" mc:Ignorable="w14 w15 w16se w16cid w16 w16cex wp14">
+<w:footnotes xmlns:wpc="http://schemas.microsoft.com/office/word/2010/wordprocessingCanvas" xmlns:cx="http://schemas.microsoft.com/office/drawing/2014/chartex" xmlns:cx1="http://schemas.microsoft.com/office/drawing/2015/9/8/chartex" xmlns:cx2="http://schemas.microsoft.com/office/drawing/2015/10/21/chartex" xmlns:cx3="http://schemas.microsoft.com/office/drawing/2016/5/9/chartex" xmlns:cx4="http://schemas.microsoft.com/office/drawing/2016/5/10/chartex" xmlns:cx5="http://schemas.microsoft.com/office/drawing/2016/5/11/chartex" xmlns:cx6="http://schemas.microsoft.com/office/drawing/2016/5/12/chartex" xmlns:cx7="http://schemas.microsoft.com/office/drawing/2016/5/13/chartex" xmlns:cx8="http://schemas.microsoft.com/office/drawing/2016/5/14/chartex" xmlns:mc="http://schemas.openxmlformats.org/markup-compatibility/2006" xmlns:aink="http://schemas.microsoft.com/office/drawing/2016/ink" xmlns:am3d="http://schemas.microsoft.com/office/drawing/2017/model3d" xmlns:o="urn:schemas-microsoft-com:office:office" xmlns:r="http://schemas.openxmlformats.org/officeDocument/2006/relationships" xmlns:m="http://schemas.openxmlformats.org/officeDocument/2006/math" xmlns:v="urn:schemas-microsoft-com:vml" xmlns:wp14="http://schemas.microsoft.com/office/word/2010/wordprocessingDrawing" xmlns:wp="http://schemas.openxmlformats.org/drawingml/2006/wordprocessingDrawing" xmlns:w10="urn:schemas-microsoft-com:office:word" xmlns:w="http://schemas.openxmlformats.org/wordprocessingml/2006/main" xmlns:w14="http://schemas.microsoft.com/office/word/2010/wordml" xmlns:w15="http://schemas.microsoft.com/office/word/2012/wordml" xmlns:w16cex="http://schemas.microsoft.com/office/word/2018/wordml/cex" xmlns:w16cid="http://schemas.microsoft.com/office/word/2016/wordml/cid" xmlns:w16="http://schemas.microsoft.com/office/word/2018/wordml" xmlns:w16sdtdh="http://schemas.microsoft.com/office/word/2020/wordml/sdtdatahash" xmlns:w16se="http://schemas.microsoft.com/office/word/2015/wordml/symex" xmlns:wpg="http://schemas.microsoft.com/office/word/2010/wordprocessingGroup" xmlns:wpi="http://schemas.microsoft.com/office/word/2010/wordprocessingInk" xmlns:wne="http://schemas.microsoft.com/office/word/2006/wordml" xmlns:wps="http://schemas.microsoft.com/office/word/2010/wordprocessingShape" mc:Ignorable="w14 w15 w16se w16cid w16 w16cex w16sdtdh wp14">
   <w:footnote w:type="separator" w:id="-1">
     <w:p>
       <w:pPr>
@@ -554,7 +560,7 @@
 </file>
 
 <file path=word/header1.xml><?xml version="1.0" encoding="utf-8"?>
-<w:hdr xmlns:wpc="http://schemas.microsoft.com/office/word/2010/wordprocessingCanvas" xmlns:cx="http://schemas.microsoft.com/office/drawing/2014/chartex" xmlns:cx1="http://schemas.microsoft.com/office/drawing/2015/9/8/chartex" xmlns:cx2="http://schemas.microsoft.com/office/drawing/2015/10/21/chartex" xmlns:cx3="http://schemas.microsoft.com/office/drawing/2016/5/9/chartex" xmlns:cx4="http://schemas.microsoft.com/office/drawing/2016/5/10/chartex" xmlns:cx5="http://schemas.microsoft.com/office/drawing/2016/5/11/chartex" xmlns:cx6="http://schemas.microsoft.com/office/drawing/2016/5/12/chartex" xmlns:cx7="http://schemas.microsoft.com/office/drawing/2016/5/13/chartex" xmlns:cx8="http://schemas.microsoft.com/office/drawing/2016/5/14/chartex" xmlns:mc="http://schemas.openxmlformats.org/markup-compatibility/2006" xmlns:aink="http://schemas.microsoft.com/office/drawing/2016/ink" xmlns:am3d="http://schemas.microsoft.com/office/drawing/2017/model3d" xmlns:o="urn:schemas-microsoft-com:office:office" xmlns:r="http://schemas.openxmlformats.org/officeDocument/2006/relationships" xmlns:m="http://schemas.openxmlformats.org/officeDocument/2006/math" xmlns:v="urn:schemas-microsoft-com:vml" xmlns:wp14="http://schemas.microsoft.com/office/word/2010/wordprocessingDrawing" xmlns:wp="http://schemas.openxmlformats.org/drawingml/2006/wordprocessingDrawing" xmlns:w10="urn:schemas-microsoft-com:office:word" xmlns:w="http://schemas.openxmlformats.org/wordprocessingml/2006/main" xmlns:w14="http://schemas.microsoft.com/office/word/2010/wordml" xmlns:w15="http://schemas.microsoft.com/office/word/2012/wordml" xmlns:w16cex="http://schemas.microsoft.com/office/word/2018/wordml/cex" xmlns:w16cid="http://schemas.microsoft.com/office/word/2016/wordml/cid" xmlns:w16="http://schemas.microsoft.com/office/word/2018/wordml" xmlns:w16se="http://schemas.microsoft.com/office/word/2015/wordml/symex" xmlns:wpg="http://schemas.microsoft.com/office/word/2010/wordprocessingGroup" xmlns:wpi="http://schemas.microsoft.com/office/word/2010/wordprocessingInk" xmlns:wne="http://schemas.microsoft.com/office/word/2006/wordml" xmlns:wps="http://schemas.microsoft.com/office/word/2010/wordprocessingShape" mc:Ignorable="w14 w15 w16se w16cid w16 w16cex wp14">
+<w:hdr xmlns:wpc="http://schemas.microsoft.com/office/word/2010/wordprocessingCanvas" xmlns:cx="http://schemas.microsoft.com/office/drawing/2014/chartex" xmlns:cx1="http://schemas.microsoft.com/office/drawing/2015/9/8/chartex" xmlns:cx2="http://schemas.microsoft.com/office/drawing/2015/10/21/chartex" xmlns:cx3="http://schemas.microsoft.com/office/drawing/2016/5/9/chartex" xmlns:cx4="http://schemas.microsoft.com/office/drawing/2016/5/10/chartex" xmlns:cx5="http://schemas.microsoft.com/office/drawing/2016/5/11/chartex" xmlns:cx6="http://schemas.microsoft.com/office/drawing/2016/5/12/chartex" xmlns:cx7="http://schemas.microsoft.com/office/drawing/2016/5/13/chartex" xmlns:cx8="http://schemas.microsoft.com/office/drawing/2016/5/14/chartex" xmlns:mc="http://schemas.openxmlformats.org/markup-compatibility/2006" xmlns:aink="http://schemas.microsoft.com/office/drawing/2016/ink" xmlns:am3d="http://schemas.microsoft.com/office/drawing/2017/model3d" xmlns:o="urn:schemas-microsoft-com:office:office" xmlns:r="http://schemas.openxmlformats.org/officeDocument/2006/relationships" xmlns:m="http://schemas.openxmlformats.org/officeDocument/2006/math" xmlns:v="urn:schemas-microsoft-com:vml" xmlns:wp14="http://schemas.microsoft.com/office/word/2010/wordprocessingDrawing" xmlns:wp="http://schemas.openxmlformats.org/drawingml/2006/wordprocessingDrawing" xmlns:w10="urn:schemas-microsoft-com:office:word" xmlns:w="http://schemas.openxmlformats.org/wordprocessingml/2006/main" xmlns:w14="http://schemas.microsoft.com/office/word/2010/wordml" xmlns:w15="http://schemas.microsoft.com/office/word/2012/wordml" xmlns:w16cex="http://schemas.microsoft.com/office/word/2018/wordml/cex" xmlns:w16cid="http://schemas.microsoft.com/office/word/2016/wordml/cid" xmlns:w16="http://schemas.microsoft.com/office/word/2018/wordml" xmlns:w16sdtdh="http://schemas.microsoft.com/office/word/2020/wordml/sdtdatahash" xmlns:w16se="http://schemas.microsoft.com/office/word/2015/wordml/symex" xmlns:wpg="http://schemas.microsoft.com/office/word/2010/wordprocessingGroup" xmlns:wpi="http://schemas.microsoft.com/office/word/2010/wordprocessingInk" xmlns:wne="http://schemas.microsoft.com/office/word/2006/wordml" xmlns:wps="http://schemas.microsoft.com/office/word/2010/wordprocessingShape" mc:Ignorable="w14 w15 w16se w16cid w16 w16cex w16sdtdh wp14">
   <w:p>
     <w:pPr>
       <w:pStyle w:val="Kopfzeile"/>
@@ -564,7 +570,7 @@
 </file>
 
 <file path=word/header2.xml><?xml version="1.0" encoding="utf-8"?>
-<w:hdr xmlns:wpc="http://schemas.microsoft.com/office/word/2010/wordprocessingCanvas" xmlns:cx="http://schemas.microsoft.com/office/drawing/2014/chartex" xmlns:cx1="http://schemas.microsoft.com/office/drawing/2015/9/8/chartex" xmlns:cx2="http://schemas.microsoft.com/office/drawing/2015/10/21/chartex" xmlns:cx3="http://schemas.microsoft.com/office/drawing/2016/5/9/chartex" xmlns:cx4="http://schemas.microsoft.com/office/drawing/2016/5/10/chartex" xmlns:cx5="http://schemas.microsoft.com/office/drawing/2016/5/11/chartex" xmlns:cx6="http://schemas.microsoft.com/office/drawing/2016/5/12/chartex" xmlns:cx7="http://schemas.microsoft.com/office/drawing/2016/5/13/chartex" xmlns:cx8="http://schemas.microsoft.com/office/drawing/2016/5/14/chartex" xmlns:mc="http://schemas.openxmlformats.org/markup-compatibility/2006" xmlns:aink="http://schemas.microsoft.com/office/drawing/2016/ink" xmlns:am3d="http://schemas.microsoft.com/office/drawing/2017/model3d" xmlns:o="urn:schemas-microsoft-com:office:office" xmlns:r="http://schemas.openxmlformats.org/officeDocument/2006/relationships" xmlns:m="http://schemas.openxmlformats.org/officeDocument/2006/math" xmlns:v="urn:schemas-microsoft-com:vml" xmlns:wp14="http://schemas.microsoft.com/office/word/2010/wordprocessingDrawing" xmlns:wp="http://schemas.openxmlformats.org/drawingml/2006/wordprocessingDrawing" xmlns:w10="urn:schemas-microsoft-com:office:word" xmlns:w="http://schemas.openxmlformats.org/wordprocessingml/2006/main" xmlns:w14="http://schemas.microsoft.com/office/word/2010/wordml" xmlns:w15="http://schemas.microsoft.com/office/word/2012/wordml" xmlns:w16cex="http://schemas.microsoft.com/office/word/2018/wordml/cex" xmlns:w16cid="http://schemas.microsoft.com/office/word/2016/wordml/cid" xmlns:w16="http://schemas.microsoft.com/office/word/2018/wordml" xmlns:w16se="http://schemas.microsoft.com/office/word/2015/wordml/symex" xmlns:wpg="http://schemas.microsoft.com/office/word/2010/wordprocessingGroup" xmlns:wpi="http://schemas.microsoft.com/office/word/2010/wordprocessingInk" xmlns:wne="http://schemas.microsoft.com/office/word/2006/wordml" xmlns:wps="http://schemas.microsoft.com/office/word/2010/wordprocessingShape" mc:Ignorable="w14 w15 w16se w16cid w16 w16cex wp14">
+<w:hdr xmlns:wpc="http://schemas.microsoft.com/office/word/2010/wordprocessingCanvas" xmlns:cx="http://schemas.microsoft.com/office/drawing/2014/chartex" xmlns:cx1="http://schemas.microsoft.com/office/drawing/2015/9/8/chartex" xmlns:cx2="http://schemas.microsoft.com/office/drawing/2015/10/21/chartex" xmlns:cx3="http://schemas.microsoft.com/office/drawing/2016/5/9/chartex" xmlns:cx4="http://schemas.microsoft.com/office/drawing/2016/5/10/chartex" xmlns:cx5="http://schemas.microsoft.com/office/drawing/2016/5/11/chartex" xmlns:cx6="http://schemas.microsoft.com/office/drawing/2016/5/12/chartex" xmlns:cx7="http://schemas.microsoft.com/office/drawing/2016/5/13/chartex" xmlns:cx8="http://schemas.microsoft.com/office/drawing/2016/5/14/chartex" xmlns:mc="http://schemas.openxmlformats.org/markup-compatibility/2006" xmlns:aink="http://schemas.microsoft.com/office/drawing/2016/ink" xmlns:am3d="http://schemas.microsoft.com/office/drawing/2017/model3d" xmlns:o="urn:schemas-microsoft-com:office:office" xmlns:r="http://schemas.openxmlformats.org/officeDocument/2006/relationships" xmlns:m="http://schemas.openxmlformats.org/officeDocument/2006/math" xmlns:v="urn:schemas-microsoft-com:vml" xmlns:wp14="http://schemas.microsoft.com/office/word/2010/wordprocessingDrawing" xmlns:wp="http://schemas.openxmlformats.org/drawingml/2006/wordprocessingDrawing" xmlns:w10="urn:schemas-microsoft-com:office:word" xmlns:w="http://schemas.openxmlformats.org/wordprocessingml/2006/main" xmlns:w14="http://schemas.microsoft.com/office/word/2010/wordml" xmlns:w15="http://schemas.microsoft.com/office/word/2012/wordml" xmlns:w16cex="http://schemas.microsoft.com/office/word/2018/wordml/cex" xmlns:w16cid="http://schemas.microsoft.com/office/word/2016/wordml/cid" xmlns:w16="http://schemas.microsoft.com/office/word/2018/wordml" xmlns:w16sdtdh="http://schemas.microsoft.com/office/word/2020/wordml/sdtdatahash" xmlns:w16se="http://schemas.microsoft.com/office/word/2015/wordml/symex" xmlns:wpg="http://schemas.microsoft.com/office/word/2010/wordprocessingGroup" xmlns:wpi="http://schemas.microsoft.com/office/word/2010/wordprocessingInk" xmlns:wne="http://schemas.microsoft.com/office/word/2006/wordml" xmlns:wps="http://schemas.microsoft.com/office/word/2010/wordprocessingShape" mc:Ignorable="w14 w15 w16se w16cid w16 w16cex w16sdtdh wp14">
   <w:p>
     <w:pPr>
       <w:pStyle w:val="Kopfzeile"/>
@@ -574,7 +580,7 @@
 </file>
 
 <file path=word/header3.xml><?xml version="1.0" encoding="utf-8"?>
-<w:hdr xmlns:wpc="http://schemas.microsoft.com/office/word/2010/wordprocessingCanvas" xmlns:cx="http://schemas.microsoft.com/office/drawing/2014/chartex" xmlns:cx1="http://schemas.microsoft.com/office/drawing/2015/9/8/chartex" xmlns:cx2="http://schemas.microsoft.com/office/drawing/2015/10/21/chartex" xmlns:cx3="http://schemas.microsoft.com/office/drawing/2016/5/9/chartex" xmlns:cx4="http://schemas.microsoft.com/office/drawing/2016/5/10/chartex" xmlns:cx5="http://schemas.microsoft.com/office/drawing/2016/5/11/chartex" xmlns:cx6="http://schemas.microsoft.com/office/drawing/2016/5/12/chartex" xmlns:cx7="http://schemas.microsoft.com/office/drawing/2016/5/13/chartex" xmlns:cx8="http://schemas.microsoft.com/office/drawing/2016/5/14/chartex" xmlns:mc="http://schemas.openxmlformats.org/markup-compatibility/2006" xmlns:aink="http://schemas.microsoft.com/office/drawing/2016/ink" xmlns:am3d="http://schemas.microsoft.com/office/drawing/2017/model3d" xmlns:o="urn:schemas-microsoft-com:office:office" xmlns:r="http://schemas.openxmlformats.org/officeDocument/2006/relationships" xmlns:m="http://schemas.openxmlformats.org/officeDocument/2006/math" xmlns:v="urn:schemas-microsoft-com:vml" xmlns:wp14="http://schemas.microsoft.com/office/word/2010/wordprocessingDrawing" xmlns:wp="http://schemas.openxmlformats.org/drawingml/2006/wordprocessingDrawing" xmlns:w10="urn:schemas-microsoft-com:office:word" xmlns:w="http://schemas.openxmlformats.org/wordprocessingml/2006/main" xmlns:w14="http://schemas.microsoft.com/office/word/2010/wordml" xmlns:w15="http://schemas.microsoft.com/office/word/2012/wordml" xmlns:w16cex="http://schemas.microsoft.com/office/word/2018/wordml/cex" xmlns:w16cid="http://schemas.microsoft.com/office/word/2016/wordml/cid" xmlns:w16="http://schemas.microsoft.com/office/word/2018/wordml" xmlns:w16se="http://schemas.microsoft.com/office/word/2015/wordml/symex" xmlns:wpg="http://schemas.microsoft.com/office/word/2010/wordprocessingGroup" xmlns:wpi="http://schemas.microsoft.com/office/word/2010/wordprocessingInk" xmlns:wne="http://schemas.microsoft.com/office/word/2006/wordml" xmlns:wps="http://schemas.microsoft.com/office/word/2010/wordprocessingShape" mc:Ignorable="w14 w15 w16se w16cid w16 w16cex wp14">
+<w:hdr xmlns:wpc="http://schemas.microsoft.com/office/word/2010/wordprocessingCanvas" xmlns:cx="http://schemas.microsoft.com/office/drawing/2014/chartex" xmlns:cx1="http://schemas.microsoft.com/office/drawing/2015/9/8/chartex" xmlns:cx2="http://schemas.microsoft.com/office/drawing/2015/10/21/chartex" xmlns:cx3="http://schemas.microsoft.com/office/drawing/2016/5/9/chartex" xmlns:cx4="http://schemas.microsoft.com/office/drawing/2016/5/10/chartex" xmlns:cx5="http://schemas.microsoft.com/office/drawing/2016/5/11/chartex" xmlns:cx6="http://schemas.microsoft.com/office/drawing/2016/5/12/chartex" xmlns:cx7="http://schemas.microsoft.com/office/drawing/2016/5/13/chartex" xmlns:cx8="http://schemas.microsoft.com/office/drawing/2016/5/14/chartex" xmlns:mc="http://schemas.openxmlformats.org/markup-compatibility/2006" xmlns:aink="http://schemas.microsoft.com/office/drawing/2016/ink" xmlns:am3d="http://schemas.microsoft.com/office/drawing/2017/model3d" xmlns:o="urn:schemas-microsoft-com:office:office" xmlns:r="http://schemas.openxmlformats.org/officeDocument/2006/relationships" xmlns:m="http://schemas.openxmlformats.org/officeDocument/2006/math" xmlns:v="urn:schemas-microsoft-com:vml" xmlns:wp14="http://schemas.microsoft.com/office/word/2010/wordprocessingDrawing" xmlns:wp="http://schemas.openxmlformats.org/drawingml/2006/wordprocessingDrawing" xmlns:w10="urn:schemas-microsoft-com:office:word" xmlns:w="http://schemas.openxmlformats.org/wordprocessingml/2006/main" xmlns:w14="http://schemas.microsoft.com/office/word/2010/wordml" xmlns:w15="http://schemas.microsoft.com/office/word/2012/wordml" xmlns:w16cex="http://schemas.microsoft.com/office/word/2018/wordml/cex" xmlns:w16cid="http://schemas.microsoft.com/office/word/2016/wordml/cid" xmlns:w16="http://schemas.microsoft.com/office/word/2018/wordml" xmlns:w16sdtdh="http://schemas.microsoft.com/office/word/2020/wordml/sdtdatahash" xmlns:w16se="http://schemas.microsoft.com/office/word/2015/wordml/symex" xmlns:wpg="http://schemas.microsoft.com/office/word/2010/wordprocessingGroup" xmlns:wpi="http://schemas.microsoft.com/office/word/2010/wordprocessingInk" xmlns:wne="http://schemas.microsoft.com/office/word/2006/wordml" xmlns:wps="http://schemas.microsoft.com/office/word/2010/wordprocessingShape" mc:Ignorable="w14 w15 w16se w16cid w16 w16cex w16sdtdh wp14">
   <w:p>
     <w:pPr>
       <w:pStyle w:val="Kopfzeile"/>
@@ -584,7 +590,7 @@
 </file>
 
 <file path=word/numbering.xml><?xml version="1.0" encoding="utf-8"?>
-<w:numbering xmlns:wpc="http://schemas.microsoft.com/office/word/2010/wordprocessingCanvas" xmlns:cx="http://schemas.microsoft.com/office/drawing/2014/chartex" xmlns:cx1="http://schemas.microsoft.com/office/drawing/2015/9/8/chartex" xmlns:cx2="http://schemas.microsoft.com/office/drawing/2015/10/21/chartex" xmlns:cx3="http://schemas.microsoft.com/office/drawing/2016/5/9/chartex" xmlns:cx4="http://schemas.microsoft.com/office/drawing/2016/5/10/chartex" xmlns:cx5="http://schemas.microsoft.com/office/drawing/2016/5/11/chartex" xmlns:cx6="http://schemas.microsoft.com/office/drawing/2016/5/12/chartex" xmlns:cx7="http://schemas.microsoft.com/office/drawing/2016/5/13/chartex" xmlns:cx8="http://schemas.microsoft.com/office/drawing/2016/5/14/chartex" xmlns:mc="http://schemas.openxmlformats.org/markup-compatibility/2006" xmlns:aink="http://schemas.microsoft.com/office/drawing/2016/ink" xmlns:am3d="http://schemas.microsoft.com/office/drawing/2017/model3d" xmlns:o="urn:schemas-microsoft-com:office:office" xmlns:r="http://schemas.openxmlformats.org/officeDocument/2006/relationships" xmlns:m="http://schemas.openxmlformats.org/officeDocument/2006/math" xmlns:v="urn:schemas-microsoft-com:vml" xmlns:wp14="http://schemas.microsoft.com/office/word/2010/wordprocessingDrawing" xmlns:wp="http://schemas.openxmlformats.org/drawingml/2006/wordprocessingDrawing" xmlns:w10="urn:schemas-microsoft-com:office:word" xmlns:w="http://schemas.openxmlformats.org/wordprocessingml/2006/main" xmlns:w14="http://schemas.microsoft.com/office/word/2010/wordml" xmlns:w15="http://schemas.microsoft.com/office/word/2012/wordml" xmlns:w16cex="http://schemas.microsoft.com/office/word/2018/wordml/cex" xmlns:w16cid="http://schemas.microsoft.com/office/word/2016/wordml/cid" xmlns:w16="http://schemas.microsoft.com/office/word/2018/wordml" xmlns:w16se="http://schemas.microsoft.com/office/word/2015/wordml/symex" xmlns:wpg="http://schemas.microsoft.com/office/word/2010/wordprocessingGroup" xmlns:wpi="http://schemas.microsoft.com/office/word/2010/wordprocessingInk" xmlns:wne="http://schemas.microsoft.com/office/word/2006/wordml" xmlns:wps="http://schemas.microsoft.com/office/word/2010/wordprocessingShape" mc:Ignorable="w14 w15 w16se w16cid w16 w16cex wp14">
+<w:numbering xmlns:wpc="http://schemas.microsoft.com/office/word/2010/wordprocessingCanvas" xmlns:cx="http://schemas.microsoft.com/office/drawing/2014/chartex" xmlns:cx1="http://schemas.microsoft.com/office/drawing/2015/9/8/chartex" xmlns:cx2="http://schemas.microsoft.com/office/drawing/2015/10/21/chartex" xmlns:cx3="http://schemas.microsoft.com/office/drawing/2016/5/9/chartex" xmlns:cx4="http://schemas.microsoft.com/office/drawing/2016/5/10/chartex" xmlns:cx5="http://schemas.microsoft.com/office/drawing/2016/5/11/chartex" xmlns:cx6="http://schemas.microsoft.com/office/drawing/2016/5/12/chartex" xmlns:cx7="http://schemas.microsoft.com/office/drawing/2016/5/13/chartex" xmlns:cx8="http://schemas.microsoft.com/office/drawing/2016/5/14/chartex" xmlns:mc="http://schemas.openxmlformats.org/markup-compatibility/2006" xmlns:aink="http://schemas.microsoft.com/office/drawing/2016/ink" xmlns:am3d="http://schemas.microsoft.com/office/drawing/2017/model3d" xmlns:o="urn:schemas-microsoft-com:office:office" xmlns:r="http://schemas.openxmlformats.org/officeDocument/2006/relationships" xmlns:m="http://schemas.openxmlformats.org/officeDocument/2006/math" xmlns:v="urn:schemas-microsoft-com:vml" xmlns:wp14="http://schemas.microsoft.com/office/word/2010/wordprocessingDrawing" xmlns:wp="http://schemas.openxmlformats.org/drawingml/2006/wordprocessingDrawing" xmlns:w10="urn:schemas-microsoft-com:office:word" xmlns:w="http://schemas.openxmlformats.org/wordprocessingml/2006/main" xmlns:w14="http://schemas.microsoft.com/office/word/2010/wordml" xmlns:w15="http://schemas.microsoft.com/office/word/2012/wordml" xmlns:w16cex="http://schemas.microsoft.com/office/word/2018/wordml/cex" xmlns:w16cid="http://schemas.microsoft.com/office/word/2016/wordml/cid" xmlns:w16="http://schemas.microsoft.com/office/word/2018/wordml" xmlns:w16sdtdh="http://schemas.microsoft.com/office/word/2020/wordml/sdtdatahash" xmlns:w16se="http://schemas.microsoft.com/office/word/2015/wordml/symex" xmlns:wpg="http://schemas.microsoft.com/office/word/2010/wordprocessingGroup" xmlns:wpi="http://schemas.microsoft.com/office/word/2010/wordprocessingInk" xmlns:wne="http://schemas.microsoft.com/office/word/2006/wordml" xmlns:wps="http://schemas.microsoft.com/office/word/2010/wordprocessingShape" mc:Ignorable="w14 w15 w16se w16cid w16 w16cex w16sdtdh wp14">
   <w:abstractNum w:abstractNumId="0" w15:restartNumberingAfterBreak="0">
     <w:nsid w:val="0CEA0BF6"/>
     <w:multiLevelType w:val="multilevel"/>
@@ -1064,7 +1070,7 @@
 </file>
 
 <file path=word/styles.xml><?xml version="1.0" encoding="utf-8"?>
-<w:styles xmlns:mc="http://schemas.openxmlformats.org/markup-compatibility/2006" xmlns:r="http://schemas.openxmlformats.org/officeDocument/2006/relationships" xmlns:w="http://schemas.openxmlformats.org/wordprocessingml/2006/main" xmlns:w14="http://schemas.microsoft.com/office/word/2010/wordml" xmlns:w15="http://schemas.microsoft.com/office/word/2012/wordml" xmlns:w16cex="http://schemas.microsoft.com/office/word/2018/wordml/cex" xmlns:w16cid="http://schemas.microsoft.com/office/word/2016/wordml/cid" xmlns:w16="http://schemas.microsoft.com/office/word/2018/wordml" xmlns:w16se="http://schemas.microsoft.com/office/word/2015/wordml/symex" mc:Ignorable="w14 w15 w16se w16cid w16 w16cex">
+<w:styles xmlns:mc="http://schemas.openxmlformats.org/markup-compatibility/2006" xmlns:r="http://schemas.openxmlformats.org/officeDocument/2006/relationships" xmlns:w="http://schemas.openxmlformats.org/wordprocessingml/2006/main" xmlns:w14="http://schemas.microsoft.com/office/word/2010/wordml" xmlns:w15="http://schemas.microsoft.com/office/word/2012/wordml" xmlns:w16cex="http://schemas.microsoft.com/office/word/2018/wordml/cex" xmlns:w16cid="http://schemas.microsoft.com/office/word/2016/wordml/cid" xmlns:w16="http://schemas.microsoft.com/office/word/2018/wordml" xmlns:w16sdtdh="http://schemas.microsoft.com/office/word/2020/wordml/sdtdatahash" xmlns:w16se="http://schemas.microsoft.com/office/word/2015/wordml/symex" mc:Ignorable="w14 w15 w16se w16cid w16 w16cex w16sdtdh">
   <w:docDefaults>
     <w:rPrDefault>
       <w:rPr>
